--- a/Homework Assignments/HW 3/SODERSTROM_Postmortem.docx
+++ b/Homework Assignments/HW 3/SODERSTROM_Postmortem.docx
@@ -59,43 +59,108 @@
       </w:r>
     </w:p>
     <w:p>
+      <w:r>
+        <w:t>I spent about an hour and a half in pre-production which really saved me time in programming and debugging. Additionally, building my custom controls to store X/Y information within the buttons and images was much easier than I originally thought it would be.</w:t>
+      </w:r>
+    </w:p>
+    <w:p/>
+    <w:p>
+      <w:pPr>
+        <w:rPr>
+          <w:b/>
+          <w:u w:val="single"/>
+        </w:rPr>
+      </w:pPr>
+      <w:r>
+        <w:rPr>
+          <w:b/>
+          <w:u w:val="single"/>
+        </w:rPr>
+        <w:t>What went not well:</w:t>
+      </w:r>
+    </w:p>
+    <w:p>
+      <w:r>
+        <w:t xml:space="preserve">I fell victim to feature creep on this assignment. I kept thinking of, and attempting to implement </w:t>
+      </w:r>
+      <w:proofErr w:type="gramStart"/>
+      <w:r>
+        <w:t>new ideas</w:t>
+      </w:r>
+      <w:proofErr w:type="gramEnd"/>
+      <w:r>
+        <w:t>, which consequently dragged out my programming time and confused my code. I eventually scrapped almost half of the half-baked ideas I had and rebuilt some of the coed I had to scrap.</w:t>
+      </w:r>
+    </w:p>
+    <w:p/>
+    <w:p>
+      <w:pPr>
+        <w:rPr>
+          <w:b/>
+          <w:u w:val="single"/>
+        </w:rPr>
+      </w:pPr>
+      <w:r>
+        <w:rPr>
+          <w:b/>
+          <w:u w:val="single"/>
+        </w:rPr>
+        <w:t>Time spent:</w:t>
+      </w:r>
+    </w:p>
+    <w:p>
+      <w:r>
+        <w:t xml:space="preserve">Pre-Production: </w:t>
+      </w:r>
+      <w:r>
+        <w:rPr>
+          <w:b/>
+        </w:rPr>
+        <w:t>1 hour</w:t>
+      </w:r>
+    </w:p>
+    <w:p>
+      <w:r>
+        <w:t xml:space="preserve">Coding/building: </w:t>
+      </w:r>
+      <w:r>
+        <w:rPr>
+          <w:b/>
+        </w:rPr>
+        <w:t>4</w:t>
+      </w:r>
+      <w:r>
+        <w:rPr>
+          <w:b/>
+        </w:rPr>
+        <w:t xml:space="preserve"> hours</w:t>
+      </w:r>
+    </w:p>
+    <w:p>
+      <w:r>
+        <w:t xml:space="preserve">Feature creeping/cleanup from that: </w:t>
+      </w:r>
+      <w:r>
+        <w:rPr>
+          <w:b/>
+        </w:rPr>
+        <w:t>2.5 hours</w:t>
+      </w:r>
       <w:bookmarkStart w:id="0" w:name="_GoBack"/>
       <w:bookmarkEnd w:id="0"/>
     </w:p>
-    <w:p/>
-    <w:p>
-      <w:pPr>
-        <w:rPr>
-          <w:b/>
-          <w:u w:val="single"/>
-        </w:rPr>
-      </w:pPr>
-      <w:r>
-        <w:rPr>
-          <w:b/>
-          <w:u w:val="single"/>
-        </w:rPr>
-        <w:t>What went not well:</w:t>
-      </w:r>
-    </w:p>
-    <w:p/>
-    <w:p/>
-    <w:p>
-      <w:pPr>
-        <w:rPr>
-          <w:b/>
-          <w:u w:val="single"/>
-        </w:rPr>
-      </w:pPr>
-      <w:r>
-        <w:rPr>
-          <w:b/>
-          <w:u w:val="single"/>
-        </w:rPr>
-        <w:t>Time spent:</w:t>
-      </w:r>
-    </w:p>
-    <w:p/>
+    <w:p>
+      <w:r>
+        <w:t xml:space="preserve">TOTAL: </w:t>
+      </w:r>
+      <w:r>
+        <w:rPr>
+          <w:b/>
+          <w:u w:val="single"/>
+        </w:rPr>
+        <w:t>7.5 hours</w:t>
+      </w:r>
+    </w:p>
     <w:sectPr>
       <w:pgSz w:w="12240" w:h="15840"/>
       <w:pgMar w:top="1440" w:right="1440" w:bottom="1440" w:left="1440" w:header="720" w:footer="720" w:gutter="0"/>
